--- a/Лабораторная работа5 (3).docx
+++ b/Лабораторная работа5 (3).docx
@@ -1,6 +1,6 @@
 
 <file path=word/document.xml><?xml version="1.0" encoding="utf-8"?>
-<w:document xmlns:wpc="http://schemas.microsoft.com/office/word/2010/wordprocessingCanvas" xmlns:cx="http://schemas.microsoft.com/office/drawing/2014/chartex" xmlns:mc="http://schemas.openxmlformats.org/markup-compatibility/2006" xmlns:o="urn:schemas-microsoft-com:office:office" xmlns:r="http://schemas.openxmlformats.org/officeDocument/2006/relationships" xmlns:m="http://schemas.openxmlformats.org/officeDocument/2006/math" xmlns:v="urn:schemas-microsoft-com:vml" xmlns:wp14="http://schemas.microsoft.com/office/word/2010/wordprocessingDrawing" xmlns:wp="http://schemas.openxmlformats.org/drawingml/2006/wordprocessingDrawing" xmlns:w10="urn:schemas-microsoft-com:office:word" xmlns:w="http://schemas.openxmlformats.org/wordprocessingml/2006/main" xmlns:w14="http://schemas.microsoft.com/office/word/2010/wordml" xmlns:w15="http://schemas.microsoft.com/office/word/2012/wordml" xmlns:w16se="http://schemas.microsoft.com/office/word/2015/wordml/symex" xmlns:wpg="http://schemas.microsoft.com/office/word/2010/wordprocessingGroup" xmlns:wpi="http://schemas.microsoft.com/office/word/2010/wordprocessingInk" xmlns:wne="http://schemas.microsoft.com/office/word/2006/wordml" xmlns:wps="http://schemas.microsoft.com/office/word/2010/wordprocessingShape" mc:Ignorable="w14 w15 w16se wp14">
+<w:document xmlns:wpc="http://schemas.microsoft.com/office/word/2010/wordprocessingCanvas" xmlns:cx="http://schemas.microsoft.com/office/drawing/2014/chartex" xmlns:cx1="http://schemas.microsoft.com/office/drawing/2015/9/8/chartex" xmlns:cx2="http://schemas.microsoft.com/office/drawing/2015/10/21/chartex" xmlns:cx3="http://schemas.microsoft.com/office/drawing/2016/5/9/chartex" xmlns:cx4="http://schemas.microsoft.com/office/drawing/2016/5/10/chartex" xmlns:cx5="http://schemas.microsoft.com/office/drawing/2016/5/11/chartex" xmlns:cx6="http://schemas.microsoft.com/office/drawing/2016/5/12/chartex" xmlns:cx7="http://schemas.microsoft.com/office/drawing/2016/5/13/chartex" xmlns:cx8="http://schemas.microsoft.com/office/drawing/2016/5/14/chartex" xmlns:mc="http://schemas.openxmlformats.org/markup-compatibility/2006" xmlns:aink="http://schemas.microsoft.com/office/drawing/2016/ink" xmlns:am3d="http://schemas.microsoft.com/office/drawing/2017/model3d" xmlns:o="urn:schemas-microsoft-com:office:office" xmlns:r="http://schemas.openxmlformats.org/officeDocument/2006/relationships" xmlns:m="http://schemas.openxmlformats.org/officeDocument/2006/math" xmlns:v="urn:schemas-microsoft-com:vml" xmlns:wp14="http://schemas.microsoft.com/office/word/2010/wordprocessingDrawing" xmlns:wp="http://schemas.openxmlformats.org/drawingml/2006/wordprocessingDrawing" xmlns:w10="urn:schemas-microsoft-com:office:word" xmlns:w="http://schemas.openxmlformats.org/wordprocessingml/2006/main" xmlns:w14="http://schemas.microsoft.com/office/word/2010/wordml" xmlns:w15="http://schemas.microsoft.com/office/word/2012/wordml" xmlns:w16cex="http://schemas.microsoft.com/office/word/2018/wordml/cex" xmlns:w16cid="http://schemas.microsoft.com/office/word/2016/wordml/cid" xmlns:w16="http://schemas.microsoft.com/office/word/2018/wordml" xmlns:w16sdtdh="http://schemas.microsoft.com/office/word/2020/wordml/sdtdatahash" xmlns:w16se="http://schemas.microsoft.com/office/word/2015/wordml/symex" xmlns:wpg="http://schemas.microsoft.com/office/word/2010/wordprocessingGroup" xmlns:wpi="http://schemas.microsoft.com/office/word/2010/wordprocessingInk" xmlns:wne="http://schemas.microsoft.com/office/word/2006/wordml" xmlns:wps="http://schemas.microsoft.com/office/word/2010/wordprocessingShape" mc:Ignorable="w14 w15 w16se w16cid w16 w16cex w16sdtdh wp14">
   <w:body>
     <w:p>
       <w:pPr>
@@ -140,29 +140,7 @@
           <w:sz w:val="24"/>
           <w:szCs w:val="24"/>
         </w:rPr>
-        <w:t xml:space="preserve"> (используется </w:t>
-      </w:r>
-      <w:proofErr w:type="spellStart"/>
-      <w:r>
-        <w:rPr>
-          <w:rFonts w:ascii="Times New Roman" w:hAnsi="Times New Roman" w:cs="Times New Roman"/>
-          <w:b/>
-          <w:color w:val="FF0000"/>
-          <w:sz w:val="24"/>
-          <w:szCs w:val="24"/>
-        </w:rPr>
-        <w:t>фреймворк</w:t>
-      </w:r>
-      <w:proofErr w:type="spellEnd"/>
-      <w:r>
-        <w:rPr>
-          <w:rFonts w:ascii="Times New Roman" w:hAnsi="Times New Roman" w:cs="Times New Roman"/>
-          <w:b/>
-          <w:color w:val="FF0000"/>
-          <w:sz w:val="24"/>
-          <w:szCs w:val="24"/>
-        </w:rPr>
-        <w:t xml:space="preserve"> </w:t>
+        <w:t xml:space="preserve"> (используется фреймворк </w:t>
       </w:r>
       <w:proofErr w:type="spellStart"/>
       <w:r>
@@ -209,8 +187,6 @@
           <w:szCs w:val="24"/>
         </w:rPr>
       </w:pPr>
-      <w:bookmarkStart w:id="0" w:name="_GoBack"/>
-      <w:bookmarkEnd w:id="0"/>
     </w:p>
     <w:tbl>
       <w:tblPr>
@@ -224,225 +200,7 @@
       <w:tr>
         <w:tc>
           <w:tcPr>
-            <w:tcW w:w="14572" w:type="dxa"/>
-            <w:tcBorders>
-              <w:top w:val="single" w:sz="4" w:space="0" w:color="auto"/>
-              <w:left w:val="single" w:sz="4" w:space="0" w:color="auto"/>
-              <w:bottom w:val="single" w:sz="4" w:space="0" w:color="auto"/>
-              <w:right w:val="single" w:sz="4" w:space="0" w:color="auto"/>
-            </w:tcBorders>
-            <w:hideMark/>
-          </w:tcPr>
-          <w:p>
-            <w:pPr>
-              <w:pStyle w:val="a5"/>
-              <w:rPr>
-                <w:rFonts w:ascii="Times New Roman" w:hAnsi="Times New Roman" w:cs="Times New Roman"/>
-                <w:sz w:val="24"/>
-                <w:szCs w:val="24"/>
-              </w:rPr>
-            </w:pPr>
-            <w:r>
-              <w:rPr>
-                <w:rFonts w:ascii="Times New Roman" w:hAnsi="Times New Roman" w:cs="Times New Roman"/>
-                <w:sz w:val="24"/>
-                <w:szCs w:val="24"/>
-              </w:rPr>
-              <w:t xml:space="preserve">1. Найти в </w:t>
-            </w:r>
-            <w:proofErr w:type="gramStart"/>
-            <w:r>
-              <w:rPr>
-                <w:rFonts w:ascii="Times New Roman" w:hAnsi="Times New Roman" w:cs="Times New Roman"/>
-                <w:sz w:val="24"/>
-                <w:szCs w:val="24"/>
-              </w:rPr>
-              <w:t>файле  и</w:t>
-            </w:r>
-            <w:proofErr w:type="gramEnd"/>
-            <w:r>
-              <w:rPr>
-                <w:rFonts w:ascii="Times New Roman" w:hAnsi="Times New Roman" w:cs="Times New Roman"/>
-                <w:sz w:val="24"/>
-                <w:szCs w:val="24"/>
-              </w:rPr>
-              <w:t xml:space="preserve"> вывести такую последовательность подряд идущих чисел, которые образуют фрагмент арифметической прогрессии максимальной длины. Считывать элементы в массив или другую структуру нельзя. Компоненты файла вводятся с клавиатуры, диапазон вводимых чисел </w:t>
-            </w:r>
-            <w:proofErr w:type="spellStart"/>
-            <w:r>
-              <w:rPr>
-                <w:rFonts w:ascii="Times New Roman" w:hAnsi="Times New Roman" w:cs="Times New Roman"/>
-                <w:sz w:val="24"/>
-                <w:szCs w:val="24"/>
-              </w:rPr>
-              <w:t>а..b</w:t>
-            </w:r>
-            <w:proofErr w:type="spellEnd"/>
-            <w:r>
-              <w:rPr>
-                <w:rFonts w:ascii="Times New Roman" w:hAnsi="Times New Roman" w:cs="Times New Roman"/>
-                <w:sz w:val="24"/>
-                <w:szCs w:val="24"/>
-              </w:rPr>
-              <w:t xml:space="preserve">. При обработке файл можно прочитать только один раз. </w:t>
-            </w:r>
-          </w:p>
-        </w:tc>
-      </w:tr>
-      <w:tr>
-        <w:tc>
-          <w:tcPr>
-            <w:tcW w:w="14572" w:type="dxa"/>
-            <w:tcBorders>
-              <w:top w:val="single" w:sz="4" w:space="0" w:color="auto"/>
-              <w:left w:val="single" w:sz="4" w:space="0" w:color="auto"/>
-              <w:bottom w:val="single" w:sz="4" w:space="0" w:color="auto"/>
-              <w:right w:val="single" w:sz="4" w:space="0" w:color="auto"/>
-            </w:tcBorders>
-            <w:hideMark/>
-          </w:tcPr>
-          <w:p>
-            <w:pPr>
-              <w:pStyle w:val="a5"/>
-              <w:rPr>
-                <w:rFonts w:ascii="Times New Roman" w:hAnsi="Times New Roman" w:cs="Times New Roman"/>
-                <w:sz w:val="24"/>
-                <w:szCs w:val="24"/>
-              </w:rPr>
-            </w:pPr>
-            <w:r>
-              <w:rPr>
-                <w:rFonts w:ascii="Times New Roman" w:hAnsi="Times New Roman" w:cs="Times New Roman"/>
-                <w:sz w:val="24"/>
-                <w:szCs w:val="24"/>
-              </w:rPr>
-              <w:t xml:space="preserve">2. Вывести те элементы файла, которые встречаются в нем ровно M раз. Считывать элементы файла в массив или другую структуру нельзя, но для других целей ее создать можно. Компоненты файла задаются случайно из диапазона </w:t>
-            </w:r>
-            <w:proofErr w:type="spellStart"/>
-            <w:r>
-              <w:rPr>
-                <w:rFonts w:ascii="Times New Roman" w:hAnsi="Times New Roman" w:cs="Times New Roman"/>
-                <w:sz w:val="24"/>
-                <w:szCs w:val="24"/>
-              </w:rPr>
-              <w:t>a..b</w:t>
-            </w:r>
-            <w:proofErr w:type="spellEnd"/>
-            <w:r>
-              <w:rPr>
-                <w:rFonts w:ascii="Times New Roman" w:hAnsi="Times New Roman" w:cs="Times New Roman"/>
-                <w:sz w:val="24"/>
-                <w:szCs w:val="24"/>
-              </w:rPr>
-              <w:t>. Считать, что число элементов файла не ограничено конкретным числом. При обработке файл можно прочитать только один раз.</w:t>
-            </w:r>
-          </w:p>
-        </w:tc>
-      </w:tr>
-      <w:tr>
-        <w:tc>
-          <w:tcPr>
-            <w:tcW w:w="14572" w:type="dxa"/>
-            <w:tcBorders>
-              <w:top w:val="single" w:sz="4" w:space="0" w:color="auto"/>
-              <w:left w:val="single" w:sz="4" w:space="0" w:color="auto"/>
-              <w:bottom w:val="single" w:sz="4" w:space="0" w:color="auto"/>
-              <w:right w:val="single" w:sz="4" w:space="0" w:color="auto"/>
-            </w:tcBorders>
-            <w:hideMark/>
-          </w:tcPr>
-          <w:p>
-            <w:pPr>
-              <w:pStyle w:val="a5"/>
-              <w:rPr>
-                <w:rFonts w:ascii="Times New Roman" w:hAnsi="Times New Roman" w:cs="Times New Roman"/>
-                <w:sz w:val="24"/>
-                <w:szCs w:val="24"/>
-              </w:rPr>
-            </w:pPr>
-            <w:r>
-              <w:rPr>
-                <w:rFonts w:ascii="Times New Roman" w:hAnsi="Times New Roman" w:cs="Times New Roman"/>
-                <w:sz w:val="24"/>
-                <w:szCs w:val="24"/>
-              </w:rPr>
-              <w:t xml:space="preserve">3. Сосчитать и напечатать сколько различных чисел в файле. Считывать элементы файла в массив или другую структуру нельзя, но для других целей ее создать можно. Компоненты файла задаются случайно из диапазона </w:t>
-            </w:r>
-            <w:proofErr w:type="spellStart"/>
-            <w:r>
-              <w:rPr>
-                <w:rFonts w:ascii="Times New Roman" w:hAnsi="Times New Roman" w:cs="Times New Roman"/>
-                <w:sz w:val="24"/>
-                <w:szCs w:val="24"/>
-              </w:rPr>
-              <w:t>a..b</w:t>
-            </w:r>
-            <w:proofErr w:type="spellEnd"/>
-            <w:r>
-              <w:rPr>
-                <w:rFonts w:ascii="Times New Roman" w:hAnsi="Times New Roman" w:cs="Times New Roman"/>
-                <w:sz w:val="24"/>
-                <w:szCs w:val="24"/>
-              </w:rPr>
-              <w:t>. Считать, что число элементов файла не ограничено конкретным числом. При обработке файл можно прочитать только один раз.</w:t>
-            </w:r>
-          </w:p>
-        </w:tc>
-      </w:tr>
-      <w:tr>
-        <w:tc>
-          <w:tcPr>
-            <w:tcW w:w="14572" w:type="dxa"/>
-            <w:tcBorders>
-              <w:top w:val="single" w:sz="4" w:space="0" w:color="auto"/>
-              <w:left w:val="single" w:sz="4" w:space="0" w:color="auto"/>
-              <w:bottom w:val="single" w:sz="4" w:space="0" w:color="auto"/>
-              <w:right w:val="single" w:sz="4" w:space="0" w:color="auto"/>
-            </w:tcBorders>
-            <w:hideMark/>
-          </w:tcPr>
-          <w:p>
-            <w:pPr>
-              <w:pStyle w:val="a5"/>
-              <w:rPr>
-                <w:rFonts w:ascii="Times New Roman" w:hAnsi="Times New Roman" w:cs="Times New Roman"/>
-                <w:sz w:val="24"/>
-                <w:szCs w:val="24"/>
-              </w:rPr>
-            </w:pPr>
-            <w:r>
-              <w:rPr>
-                <w:rFonts w:ascii="Times New Roman" w:hAnsi="Times New Roman" w:cs="Times New Roman"/>
-                <w:sz w:val="24"/>
-                <w:szCs w:val="24"/>
-              </w:rPr>
-              <w:t xml:space="preserve">4. Вывести в порядке возрастания простые числа, которые не встречаются в данном файле. Последнее из выведенных чисел не должно превосходить наибольшего числа файла. Считывать элементы файла в массив или другую структуру нельзя, но для других целей ее создать можно. Компоненты файла задаются случайно из диапазона </w:t>
-            </w:r>
-            <w:proofErr w:type="spellStart"/>
-            <w:r>
-              <w:rPr>
-                <w:rFonts w:ascii="Times New Roman" w:hAnsi="Times New Roman" w:cs="Times New Roman"/>
-                <w:sz w:val="24"/>
-                <w:szCs w:val="24"/>
-              </w:rPr>
-              <w:t>a..b</w:t>
-            </w:r>
-            <w:proofErr w:type="spellEnd"/>
-            <w:r>
-              <w:rPr>
-                <w:rFonts w:ascii="Times New Roman" w:hAnsi="Times New Roman" w:cs="Times New Roman"/>
-                <w:sz w:val="24"/>
-                <w:szCs w:val="24"/>
-              </w:rPr>
-              <w:t>. Считать, что число элементов файла не ограничено конкретным числом. При обработке файл можно прочитать только один раз.</w:t>
-            </w:r>
-          </w:p>
-        </w:tc>
-      </w:tr>
-      <w:tr>
-        <w:tc>
-          <w:tcPr>
-            <w:tcW w:w="14572" w:type="dxa"/>
+            <w:tcW w:w="9818" w:type="dxa"/>
             <w:tcBorders>
               <w:top w:val="single" w:sz="4" w:space="0" w:color="auto"/>
               <w:left w:val="single" w:sz="4" w:space="0" w:color="auto"/>
@@ -489,384 +247,17 @@
           </w:p>
         </w:tc>
       </w:tr>
-      <w:tr>
-        <w:tc>
-          <w:tcPr>
-            <w:tcW w:w="14572" w:type="dxa"/>
-            <w:tcBorders>
-              <w:top w:val="single" w:sz="4" w:space="0" w:color="auto"/>
-              <w:left w:val="single" w:sz="4" w:space="0" w:color="auto"/>
-              <w:bottom w:val="single" w:sz="4" w:space="0" w:color="auto"/>
-              <w:right w:val="single" w:sz="4" w:space="0" w:color="auto"/>
-            </w:tcBorders>
-            <w:hideMark/>
-          </w:tcPr>
-          <w:p>
-            <w:pPr>
-              <w:pStyle w:val="a5"/>
-              <w:rPr>
-                <w:rFonts w:ascii="Times New Roman" w:hAnsi="Times New Roman" w:cs="Times New Roman"/>
-                <w:sz w:val="24"/>
-                <w:szCs w:val="24"/>
-              </w:rPr>
-            </w:pPr>
-            <w:r>
-              <w:rPr>
-                <w:rFonts w:ascii="Times New Roman" w:hAnsi="Times New Roman" w:cs="Times New Roman"/>
-                <w:sz w:val="24"/>
-                <w:szCs w:val="24"/>
-              </w:rPr>
-              <w:t xml:space="preserve">6. Выяснить, какое из чисел файла встречается в нем чаще всего и сколько раз. Если имеется несколько чисел с одинаковой частотой, большей, чем у других, то достаточно вывести только одно из них. Считывать элементы файла в массив или другую структуру нельзя, но для других целей ее создать можно. Компоненты файла задаются случайно из диапазона </w:t>
-            </w:r>
-            <w:proofErr w:type="spellStart"/>
-            <w:r>
-              <w:rPr>
-                <w:rFonts w:ascii="Times New Roman" w:hAnsi="Times New Roman" w:cs="Times New Roman"/>
-                <w:sz w:val="24"/>
-                <w:szCs w:val="24"/>
-              </w:rPr>
-              <w:t>a..b</w:t>
-            </w:r>
-            <w:proofErr w:type="spellEnd"/>
-            <w:r>
-              <w:rPr>
-                <w:rFonts w:ascii="Times New Roman" w:hAnsi="Times New Roman" w:cs="Times New Roman"/>
-                <w:sz w:val="24"/>
-                <w:szCs w:val="24"/>
-              </w:rPr>
-              <w:t>. Считать, что число элементов файла не ограничено конкретным числом. При обработке файл можно прочитать только один раз.</w:t>
-            </w:r>
-          </w:p>
-        </w:tc>
-      </w:tr>
-      <w:tr>
-        <w:tc>
-          <w:tcPr>
-            <w:tcW w:w="14572" w:type="dxa"/>
-            <w:tcBorders>
-              <w:top w:val="single" w:sz="4" w:space="0" w:color="auto"/>
-              <w:left w:val="single" w:sz="4" w:space="0" w:color="auto"/>
-              <w:bottom w:val="single" w:sz="4" w:space="0" w:color="auto"/>
-              <w:right w:val="single" w:sz="4" w:space="0" w:color="auto"/>
-            </w:tcBorders>
-            <w:hideMark/>
-          </w:tcPr>
-          <w:p>
-            <w:pPr>
-              <w:pStyle w:val="a5"/>
-              <w:rPr>
-                <w:rFonts w:ascii="Times New Roman" w:hAnsi="Times New Roman" w:cs="Times New Roman"/>
-                <w:sz w:val="24"/>
-                <w:szCs w:val="24"/>
-              </w:rPr>
-            </w:pPr>
-            <w:r>
-              <w:rPr>
-                <w:rFonts w:ascii="Times New Roman" w:hAnsi="Times New Roman" w:cs="Times New Roman"/>
-                <w:sz w:val="24"/>
-                <w:szCs w:val="24"/>
-              </w:rPr>
-              <w:t xml:space="preserve">7. Выяснить, какие из чисел имеют сумму цифр из данного диапазона </w:t>
-            </w:r>
-            <w:proofErr w:type="spellStart"/>
-            <w:r>
-              <w:rPr>
-                <w:rFonts w:ascii="Times New Roman" w:hAnsi="Times New Roman" w:cs="Times New Roman"/>
-                <w:sz w:val="24"/>
-                <w:szCs w:val="24"/>
-              </w:rPr>
-              <w:t>x..y</w:t>
-            </w:r>
-            <w:proofErr w:type="spellEnd"/>
-            <w:r>
-              <w:rPr>
-                <w:rFonts w:ascii="Times New Roman" w:hAnsi="Times New Roman" w:cs="Times New Roman"/>
-                <w:sz w:val="24"/>
-                <w:szCs w:val="24"/>
-              </w:rPr>
-              <w:t xml:space="preserve">. Числа вывести в порядке возрастания, без повторений. Считывать элементы файла в массив или другую структуру нельзя, но для других целей ее создать можно. Компоненты файла задаются случайно из диапазона </w:t>
-            </w:r>
-            <w:proofErr w:type="spellStart"/>
-            <w:r>
-              <w:rPr>
-                <w:rFonts w:ascii="Times New Roman" w:hAnsi="Times New Roman" w:cs="Times New Roman"/>
-                <w:sz w:val="24"/>
-                <w:szCs w:val="24"/>
-              </w:rPr>
-              <w:t>a..b</w:t>
-            </w:r>
-            <w:proofErr w:type="spellEnd"/>
-            <w:r>
-              <w:rPr>
-                <w:rFonts w:ascii="Times New Roman" w:hAnsi="Times New Roman" w:cs="Times New Roman"/>
-                <w:sz w:val="24"/>
-                <w:szCs w:val="24"/>
-              </w:rPr>
-              <w:t>. Считать, что число элементов файла не ограничено конкретным числом. При обработке файл можно прочитать только один раз.</w:t>
-            </w:r>
-          </w:p>
-        </w:tc>
-      </w:tr>
-      <w:tr>
-        <w:tc>
-          <w:tcPr>
-            <w:tcW w:w="14572" w:type="dxa"/>
-            <w:tcBorders>
-              <w:top w:val="single" w:sz="4" w:space="0" w:color="auto"/>
-              <w:left w:val="single" w:sz="4" w:space="0" w:color="auto"/>
-              <w:bottom w:val="single" w:sz="4" w:space="0" w:color="auto"/>
-              <w:right w:val="single" w:sz="4" w:space="0" w:color="auto"/>
-            </w:tcBorders>
-            <w:hideMark/>
-          </w:tcPr>
-          <w:p>
-            <w:pPr>
-              <w:pStyle w:val="a5"/>
-              <w:rPr>
-                <w:rFonts w:ascii="Times New Roman" w:hAnsi="Times New Roman" w:cs="Times New Roman"/>
-                <w:sz w:val="24"/>
-                <w:szCs w:val="24"/>
-              </w:rPr>
-            </w:pPr>
-            <w:r>
-              <w:rPr>
-                <w:rFonts w:ascii="Times New Roman" w:hAnsi="Times New Roman" w:cs="Times New Roman"/>
-                <w:sz w:val="24"/>
-                <w:szCs w:val="24"/>
-              </w:rPr>
-              <w:t xml:space="preserve">8. Найти в файле  и вывести такую последовательность подряд идущих чисел, которые </w:t>
-            </w:r>
-            <w:r>
-              <w:rPr>
-                <w:rFonts w:ascii="Times New Roman" w:hAnsi="Times New Roman" w:cs="Times New Roman"/>
-                <w:sz w:val="24"/>
-                <w:szCs w:val="24"/>
-              </w:rPr>
-              <w:lastRenderedPageBreak/>
-              <w:t xml:space="preserve">образуют фрагмент геометрической прогрессии максимальной длины. Считывать элементы в массив или другую структуру нельзя. Компоненты файла вводятся с клавиатуры, диапазон вводимых чисел </w:t>
-            </w:r>
-            <w:proofErr w:type="spellStart"/>
-            <w:r>
-              <w:rPr>
-                <w:rFonts w:ascii="Times New Roman" w:hAnsi="Times New Roman" w:cs="Times New Roman"/>
-                <w:sz w:val="24"/>
-                <w:szCs w:val="24"/>
-              </w:rPr>
-              <w:t>а..b</w:t>
-            </w:r>
-            <w:proofErr w:type="spellEnd"/>
-            <w:r>
-              <w:rPr>
-                <w:rFonts w:ascii="Times New Roman" w:hAnsi="Times New Roman" w:cs="Times New Roman"/>
-                <w:sz w:val="24"/>
-                <w:szCs w:val="24"/>
-              </w:rPr>
-              <w:t>. При обработке файл можно прочитать только один раз.</w:t>
-            </w:r>
-          </w:p>
-        </w:tc>
-      </w:tr>
-      <w:tr>
-        <w:tc>
-          <w:tcPr>
-            <w:tcW w:w="14572" w:type="dxa"/>
-            <w:tcBorders>
-              <w:top w:val="single" w:sz="4" w:space="0" w:color="auto"/>
-              <w:left w:val="single" w:sz="4" w:space="0" w:color="auto"/>
-              <w:bottom w:val="single" w:sz="4" w:space="0" w:color="auto"/>
-              <w:right w:val="single" w:sz="4" w:space="0" w:color="auto"/>
-            </w:tcBorders>
-            <w:hideMark/>
-          </w:tcPr>
-          <w:p>
-            <w:pPr>
-              <w:pStyle w:val="a5"/>
-              <w:rPr>
-                <w:rFonts w:ascii="Times New Roman" w:hAnsi="Times New Roman" w:cs="Times New Roman"/>
-                <w:sz w:val="24"/>
-                <w:szCs w:val="24"/>
-              </w:rPr>
-            </w:pPr>
-            <w:r>
-              <w:rPr>
-                <w:rFonts w:ascii="Times New Roman" w:hAnsi="Times New Roman" w:cs="Times New Roman"/>
-                <w:sz w:val="24"/>
-                <w:szCs w:val="24"/>
-              </w:rPr>
-              <w:lastRenderedPageBreak/>
-              <w:t xml:space="preserve">9. Вывести в порядке возрастания точные квадраты, которые не встречаются в данном файле. Последнее из выведенных чисел не должно превосходить наибольшего числа файла. Считывать элементы файла в массив или другую структуру нельзя, но для других целей ее создать можно. Компоненты файла задаются случайно из диапазона </w:t>
-            </w:r>
-            <w:proofErr w:type="spellStart"/>
-            <w:r>
-              <w:rPr>
-                <w:rFonts w:ascii="Times New Roman" w:hAnsi="Times New Roman" w:cs="Times New Roman"/>
-                <w:sz w:val="24"/>
-                <w:szCs w:val="24"/>
-              </w:rPr>
-              <w:t>a..b</w:t>
-            </w:r>
-            <w:proofErr w:type="spellEnd"/>
-            <w:r>
-              <w:rPr>
-                <w:rFonts w:ascii="Times New Roman" w:hAnsi="Times New Roman" w:cs="Times New Roman"/>
-                <w:sz w:val="24"/>
-                <w:szCs w:val="24"/>
-              </w:rPr>
-              <w:t>. Считать, что число элементов файла не ограничено конкретным числом. При обработке файл можно прочитать только один раз.</w:t>
-            </w:r>
-          </w:p>
-        </w:tc>
-      </w:tr>
-      <w:tr>
-        <w:tc>
-          <w:tcPr>
-            <w:tcW w:w="14572" w:type="dxa"/>
-            <w:tcBorders>
-              <w:top w:val="single" w:sz="4" w:space="0" w:color="auto"/>
-              <w:left w:val="single" w:sz="4" w:space="0" w:color="auto"/>
-              <w:bottom w:val="single" w:sz="4" w:space="0" w:color="auto"/>
-              <w:right w:val="single" w:sz="4" w:space="0" w:color="auto"/>
-            </w:tcBorders>
-            <w:hideMark/>
-          </w:tcPr>
-          <w:p>
-            <w:pPr>
-              <w:pStyle w:val="a5"/>
-              <w:rPr>
-                <w:rFonts w:ascii="Times New Roman" w:hAnsi="Times New Roman" w:cs="Times New Roman"/>
-                <w:sz w:val="24"/>
-                <w:szCs w:val="24"/>
-              </w:rPr>
-            </w:pPr>
-            <w:r>
-              <w:rPr>
-                <w:rFonts w:ascii="Times New Roman" w:hAnsi="Times New Roman" w:cs="Times New Roman"/>
-                <w:sz w:val="24"/>
-                <w:szCs w:val="24"/>
-              </w:rPr>
-              <w:t xml:space="preserve">10. Выяснить, какие из чисел файла состоят только из нечетных цифр. Числа вывести в порядке возрастания, без повторений. Считывать элементы файла в массив или другую структуру нельзя, но для других целей ее создать можно. Компоненты файла задаются случайно из диапазона </w:t>
-            </w:r>
-            <w:proofErr w:type="spellStart"/>
-            <w:r>
-              <w:rPr>
-                <w:rFonts w:ascii="Times New Roman" w:hAnsi="Times New Roman" w:cs="Times New Roman"/>
-                <w:sz w:val="24"/>
-                <w:szCs w:val="24"/>
-              </w:rPr>
-              <w:t>a..b</w:t>
-            </w:r>
-            <w:proofErr w:type="spellEnd"/>
-            <w:r>
-              <w:rPr>
-                <w:rFonts w:ascii="Times New Roman" w:hAnsi="Times New Roman" w:cs="Times New Roman"/>
-                <w:sz w:val="24"/>
-                <w:szCs w:val="24"/>
-              </w:rPr>
-              <w:t>. Считать, что число элементов файла не ограничено конкретным числом. При обработке файл можно прочитать только один раз.</w:t>
-            </w:r>
-          </w:p>
-        </w:tc>
-      </w:tr>
-      <w:tr>
-        <w:tc>
-          <w:tcPr>
-            <w:tcW w:w="14572" w:type="dxa"/>
-            <w:tcBorders>
-              <w:top w:val="single" w:sz="4" w:space="0" w:color="auto"/>
-              <w:left w:val="single" w:sz="4" w:space="0" w:color="auto"/>
-              <w:bottom w:val="single" w:sz="4" w:space="0" w:color="auto"/>
-              <w:right w:val="single" w:sz="4" w:space="0" w:color="auto"/>
-            </w:tcBorders>
-            <w:hideMark/>
-          </w:tcPr>
-          <w:p>
-            <w:pPr>
-              <w:pStyle w:val="a5"/>
-              <w:rPr>
-                <w:rFonts w:ascii="Times New Roman" w:hAnsi="Times New Roman" w:cs="Times New Roman"/>
-                <w:sz w:val="24"/>
-                <w:szCs w:val="24"/>
-              </w:rPr>
-            </w:pPr>
-            <w:r>
-              <w:rPr>
-                <w:rFonts w:ascii="Times New Roman" w:hAnsi="Times New Roman" w:cs="Times New Roman"/>
-                <w:sz w:val="24"/>
-                <w:szCs w:val="24"/>
-              </w:rPr>
-              <w:t xml:space="preserve">11. Выяснить, какое из чисел файла встречается в нем реже всего и сколько раз. Если имеется несколько чисел с одинаковой частотой, меньшей, чем у других, то достаточно вывести только одно из них. Считывать элементы файла в массив или другую структуру нельзя, но для других целей ее создать можно. Компоненты файла задаются случайно из диапазона </w:t>
-            </w:r>
-            <w:proofErr w:type="spellStart"/>
-            <w:r>
-              <w:rPr>
-                <w:rFonts w:ascii="Times New Roman" w:hAnsi="Times New Roman" w:cs="Times New Roman"/>
-                <w:sz w:val="24"/>
-                <w:szCs w:val="24"/>
-              </w:rPr>
-              <w:t>a..b</w:t>
-            </w:r>
-            <w:proofErr w:type="spellEnd"/>
-            <w:r>
-              <w:rPr>
-                <w:rFonts w:ascii="Times New Roman" w:hAnsi="Times New Roman" w:cs="Times New Roman"/>
-                <w:sz w:val="24"/>
-                <w:szCs w:val="24"/>
-              </w:rPr>
-              <w:t>. Считать, что число элементов файла не ограничено конкретным числом. При обработке файл можно прочитать только один раз.</w:t>
-            </w:r>
-          </w:p>
-        </w:tc>
-      </w:tr>
-      <w:tr>
-        <w:tc>
-          <w:tcPr>
-            <w:tcW w:w="14572" w:type="dxa"/>
-            <w:tcBorders>
-              <w:top w:val="single" w:sz="4" w:space="0" w:color="auto"/>
-              <w:left w:val="single" w:sz="4" w:space="0" w:color="auto"/>
-              <w:bottom w:val="single" w:sz="4" w:space="0" w:color="auto"/>
-              <w:right w:val="single" w:sz="4" w:space="0" w:color="auto"/>
-            </w:tcBorders>
-          </w:tcPr>
-          <w:p>
-            <w:pPr>
-              <w:pStyle w:val="a5"/>
-              <w:rPr>
-                <w:rFonts w:ascii="Times New Roman" w:hAnsi="Times New Roman" w:cs="Times New Roman"/>
-                <w:sz w:val="24"/>
-                <w:szCs w:val="24"/>
-              </w:rPr>
-            </w:pPr>
-            <w:r>
-              <w:rPr>
-                <w:rFonts w:ascii="Times New Roman" w:hAnsi="Times New Roman" w:cs="Times New Roman"/>
-                <w:sz w:val="24"/>
-                <w:szCs w:val="24"/>
-              </w:rPr>
-              <w:t xml:space="preserve">12. Вывести в порядке возрастания точные квадраты, которые встречаются в данном файле, а также найти их среднее арифметическое. Считывать все элементы файла в массив или другую структуру нельзя, но для других целей ее создать можно. Компоненты файла задаются случайно из диапазона </w:t>
-            </w:r>
-            <w:proofErr w:type="spellStart"/>
-            <w:r>
-              <w:rPr>
-                <w:rFonts w:ascii="Times New Roman" w:hAnsi="Times New Roman" w:cs="Times New Roman"/>
-                <w:sz w:val="24"/>
-                <w:szCs w:val="24"/>
-              </w:rPr>
-              <w:t>a..b</w:t>
-            </w:r>
-            <w:proofErr w:type="spellEnd"/>
-            <w:r>
-              <w:rPr>
-                <w:rFonts w:ascii="Times New Roman" w:hAnsi="Times New Roman" w:cs="Times New Roman"/>
-                <w:sz w:val="24"/>
-                <w:szCs w:val="24"/>
-              </w:rPr>
-              <w:t>. Считать, что число элементов файла не ограничено конкретным числом. При обработке файл можно прочитать только один раз.</w:t>
-            </w:r>
-          </w:p>
-        </w:tc>
-      </w:tr>
     </w:tbl>
+    <w:p>
+      <w:pPr>
+        <w:pStyle w:val="a5"/>
+        <w:rPr>
+          <w:rFonts w:ascii="Times New Roman" w:hAnsi="Times New Roman" w:cs="Times New Roman"/>
+          <w:sz w:val="24"/>
+          <w:szCs w:val="24"/>
+        </w:rPr>
+      </w:pPr>
+    </w:p>
     <w:p>
       <w:pPr>
         <w:pStyle w:val="a5"/>
@@ -888,7 +279,7 @@
 </file>
 
 <file path=word/styles.xml><?xml version="1.0" encoding="utf-8"?>
-<w:styles xmlns:mc="http://schemas.openxmlformats.org/markup-compatibility/2006" xmlns:r="http://schemas.openxmlformats.org/officeDocument/2006/relationships" xmlns:w="http://schemas.openxmlformats.org/wordprocessingml/2006/main" xmlns:w14="http://schemas.microsoft.com/office/word/2010/wordml" xmlns:w15="http://schemas.microsoft.com/office/word/2012/wordml" xmlns:w16se="http://schemas.microsoft.com/office/word/2015/wordml/symex" mc:Ignorable="w14 w15 w16se">
+<w:styles xmlns:mc="http://schemas.openxmlformats.org/markup-compatibility/2006" xmlns:r="http://schemas.openxmlformats.org/officeDocument/2006/relationships" xmlns:w="http://schemas.openxmlformats.org/wordprocessingml/2006/main" xmlns:w14="http://schemas.microsoft.com/office/word/2010/wordml" xmlns:w15="http://schemas.microsoft.com/office/word/2012/wordml" xmlns:w16cex="http://schemas.microsoft.com/office/word/2018/wordml/cex" xmlns:w16cid="http://schemas.microsoft.com/office/word/2016/wordml/cid" xmlns:w16="http://schemas.microsoft.com/office/word/2018/wordml" xmlns:w16sdtdh="http://schemas.microsoft.com/office/word/2020/wordml/sdtdatahash" xmlns:w16se="http://schemas.microsoft.com/office/word/2015/wordml/symex" mc:Ignorable="w14 w15 w16se w16cid w16 w16cex w16sdtdh">
   <w:docDefaults>
     <w:rPrDefault>
       <w:rPr>
@@ -898,7 +289,7 @@
     </w:rPrDefault>
     <w:pPrDefault/>
   </w:docDefaults>
-  <w:latentStyles w:defLockedState="0" w:defUIPriority="0" w:defSemiHidden="0" w:defUnhideWhenUsed="0" w:defQFormat="0" w:count="371">
+  <w:latentStyles w:defLockedState="0" w:defUIPriority="0" w:defSemiHidden="0" w:defUnhideWhenUsed="0" w:defQFormat="0" w:count="376">
     <w:lsdException w:name="Normal" w:qFormat="1"/>
     <w:lsdException w:name="heading 1" w:qFormat="1"/>
     <w:lsdException w:name="heading 2" w:semiHidden="1" w:unhideWhenUsed="1" w:qFormat="1"/>
@@ -998,7 +389,6 @@
     <w:lsdException w:name="HTML Sample" w:semiHidden="1" w:unhideWhenUsed="1"/>
     <w:lsdException w:name="HTML Typewriter" w:semiHidden="1" w:unhideWhenUsed="1"/>
     <w:lsdException w:name="HTML Variable" w:semiHidden="1" w:unhideWhenUsed="1"/>
-    <w:lsdException w:name="Normal Table" w:semiHidden="1" w:unhideWhenUsed="1"/>
     <w:lsdException w:name="annotation subject" w:semiHidden="1" w:unhideWhenUsed="1"/>
     <w:lsdException w:name="No List" w:semiHidden="1" w:unhideWhenUsed="1"/>
     <w:lsdException w:name="Outline List 1" w:semiHidden="1" w:unhideWhenUsed="1"/>
@@ -1041,11 +431,8 @@
     <w:lsdException w:name="Table Contemporary" w:semiHidden="1" w:unhideWhenUsed="1"/>
     <w:lsdException w:name="Table Elegant" w:semiHidden="1" w:unhideWhenUsed="1"/>
     <w:lsdException w:name="Table Professional" w:semiHidden="1" w:unhideWhenUsed="1"/>
-    <w:lsdException w:name="Table Subtle 1" w:semiHidden="1" w:unhideWhenUsed="1"/>
     <w:lsdException w:name="Table Subtle 2" w:semiHidden="1" w:unhideWhenUsed="1"/>
     <w:lsdException w:name="Table Web 1" w:semiHidden="1" w:unhideWhenUsed="1"/>
-    <w:lsdException w:name="Table Web 2" w:semiHidden="1" w:unhideWhenUsed="1"/>
-    <w:lsdException w:name="Table Web 3" w:semiHidden="1" w:unhideWhenUsed="1"/>
     <w:lsdException w:name="Balloon Text" w:semiHidden="1" w:unhideWhenUsed="1"/>
     <w:lsdException w:name="Table Theme" w:semiHidden="1" w:unhideWhenUsed="1"/>
     <w:lsdException w:name="Placeholder Text" w:semiHidden="1" w:uiPriority="99"/>
@@ -1263,6 +650,11 @@
     <w:lsdException w:name="List Table 5 Dark Accent 6" w:uiPriority="50"/>
     <w:lsdException w:name="List Table 6 Colorful Accent 6" w:uiPriority="51"/>
     <w:lsdException w:name="List Table 7 Colorful Accent 6" w:uiPriority="52"/>
+    <w:lsdException w:name="Mention" w:semiHidden="1" w:uiPriority="99" w:unhideWhenUsed="1"/>
+    <w:lsdException w:name="Smart Hyperlink" w:semiHidden="1" w:uiPriority="99" w:unhideWhenUsed="1"/>
+    <w:lsdException w:name="Hashtag" w:semiHidden="1" w:uiPriority="99" w:unhideWhenUsed="1"/>
+    <w:lsdException w:name="Unresolved Mention" w:semiHidden="1" w:uiPriority="99" w:unhideWhenUsed="1"/>
+    <w:lsdException w:name="Smart Link" w:semiHidden="1" w:uiPriority="99" w:unhideWhenUsed="1"/>
   </w:latentStyles>
   <w:style w:type="paragraph" w:default="1" w:styleId="a">
     <w:name w:val="Normal"/>
